--- a/과제/8주차 중간대체/Cloud-Edge-IoT_Intelligent_Resource_Management/Cloud-Edge-IoT_Intelligent_Resource_Management_Proposal_KR_v6_glossary.docx
+++ b/과제/8주차 중간대체/Cloud-Edge-IoT_Intelligent_Resource_Management/Cloud-Edge-IoT_Intelligent_Resource_Management_Proposal_KR_v6_glossary.docx
@@ -42,11 +42,32 @@
           <w:lang w:eastAsia="ko-KR"/>
         </w:rPr>
       </w:pPr>
-      <w:r>
-        <w:rPr>
-          <w:lang w:eastAsia="ko-KR"/>
-        </w:rPr>
-        <w:t>제목(가제): 클라우드–</w:t>
+      <w:proofErr w:type="gramStart"/>
+      <w:r>
+        <w:rPr>
+          <w:lang w:eastAsia="ko-KR"/>
+        </w:rPr>
+        <w:t>제목</w:t>
+      </w:r>
+      <w:r>
+        <w:rPr>
+          <w:rFonts w:hint="eastAsia"/>
+          <w:lang w:eastAsia="ko-KR"/>
+        </w:rPr>
+        <w:t xml:space="preserve"> </w:t>
+      </w:r>
+      <w:r>
+        <w:rPr>
+          <w:lang w:eastAsia="ko-KR"/>
+        </w:rPr>
+        <w:t>:</w:t>
+      </w:r>
+      <w:proofErr w:type="gramEnd"/>
+      <w:r>
+        <w:rPr>
+          <w:lang w:eastAsia="ko-KR"/>
+        </w:rPr>
+        <w:t xml:space="preserve"> 클라우드–</w:t>
       </w:r>
       <w:proofErr w:type="spellStart"/>
       <w:r>
@@ -60,7 +81,47 @@
         <w:rPr>
           <w:lang w:eastAsia="ko-KR"/>
         </w:rPr>
-        <w:t>–IoT 통합 구조에서의 지능형 자원 관리 시스템 연구: 데이터 수집부터 처리까지 전 과정을 자동화하는 프레임워크</w:t>
+        <w:t>–IoT</w:t>
+      </w:r>
+      <w:r>
+        <w:rPr>
+          <w:rFonts w:hint="eastAsia"/>
+          <w:lang w:eastAsia="ko-KR"/>
+        </w:rPr>
+        <w:t>(CEI)</w:t>
+      </w:r>
+      <w:r>
+        <w:rPr>
+          <w:lang w:eastAsia="ko-KR"/>
+        </w:rPr>
+        <w:t xml:space="preserve"> 통합 구조에서의 지능형 자원 관리 시스템 </w:t>
+      </w:r>
+      <w:proofErr w:type="gramStart"/>
+      <w:r>
+        <w:rPr>
+          <w:lang w:eastAsia="ko-KR"/>
+        </w:rPr>
+        <w:t>연구</w:t>
+      </w:r>
+      <w:r>
+        <w:rPr>
+          <w:rFonts w:hint="eastAsia"/>
+          <w:lang w:eastAsia="ko-KR"/>
+        </w:rPr>
+        <w:t xml:space="preserve"> </w:t>
+      </w:r>
+      <w:r>
+        <w:rPr>
+          <w:lang w:eastAsia="ko-KR"/>
+        </w:rPr>
+        <w:t>:</w:t>
+      </w:r>
+      <w:proofErr w:type="gramEnd"/>
+      <w:r>
+        <w:rPr>
+          <w:lang w:eastAsia="ko-KR"/>
+        </w:rPr>
+        <w:t xml:space="preserve"> 데이터 수집부터 처리까지 전 과정을 자동화하는 프레임워크</w:t>
       </w:r>
     </w:p>
     <w:p>
@@ -163,7 +224,25 @@
         <w:rPr>
           <w:lang w:eastAsia="ko-KR"/>
         </w:rPr>
-        <w:t xml:space="preserve"> 전 과정을 자동화하는 지능형 자원 관리 프레임워크를 제안한다. SLO 인지형 오케스트레이션, 적응형 오프로딩·압축·</w:t>
+        <w:t xml:space="preserve"> 전 과정을 자동화하는 지능형 자원 관리 프레임워크를 제안한다. SLO 인지형 오케스트레이션, 적응형 오프로딩</w:t>
+      </w:r>
+      <w:r>
+        <w:rPr>
+          <w:lang w:eastAsia="ko-KR"/>
+        </w:rPr>
+        <w:t>/</w:t>
+      </w:r>
+      <w:r>
+        <w:rPr>
+          <w:lang w:eastAsia="ko-KR"/>
+        </w:rPr>
+        <w:t>압축</w:t>
+      </w:r>
+      <w:r>
+        <w:rPr>
+          <w:lang w:eastAsia="ko-KR"/>
+        </w:rPr>
+        <w:t>/</w:t>
       </w:r>
       <w:proofErr w:type="spellStart"/>
       <w:r>
@@ -191,7 +270,19 @@
         <w:rPr>
           <w:lang w:eastAsia="ko-KR"/>
         </w:rPr>
-        <w:t xml:space="preserve">, 비용/전력, 데이터 품질, 복구시간)를 평가하고 가이드라인·오픈 </w:t>
+        <w:t>, 비용/전력, 데이터 품질, 복구시간)를 평가하고 가이드라인</w:t>
+      </w:r>
+      <w:r>
+        <w:rPr>
+          <w:lang w:eastAsia="ko-KR"/>
+        </w:rPr>
+        <w:t>/</w:t>
+      </w:r>
+      <w:r>
+        <w:rPr>
+          <w:lang w:eastAsia="ko-KR"/>
+        </w:rPr>
+        <w:t xml:space="preserve">오픈 </w:t>
       </w:r>
       <w:proofErr w:type="spellStart"/>
       <w:r>
@@ -209,12 +300,55 @@
       </w:r>
     </w:p>
     <w:p>
-      <w:r>
+      <w:pPr>
         <w:rPr>
           <w:b/>
           <w:sz w:val="24"/>
-        </w:rPr>
-        <w:t>Research Goals (No more than 500 words)</w:t>
+          <w:lang w:eastAsia="ko-KR"/>
+        </w:rPr>
+      </w:pPr>
+      <w:r>
+        <w:rPr>
+          <w:b/>
+          <w:sz w:val="24"/>
+          <w:lang w:eastAsia="ko-KR"/>
+        </w:rPr>
+        <w:t>Research Goals</w:t>
+      </w:r>
+    </w:p>
+    <w:p>
+      <w:pPr>
+        <w:rPr>
+          <w:lang w:eastAsia="ko-KR"/>
+        </w:rPr>
+      </w:pPr>
+      <w:proofErr w:type="spellStart"/>
+      <w:r>
+        <w:rPr>
+          <w:lang w:eastAsia="ko-KR"/>
+        </w:rPr>
+        <w:t>모듈러</w:t>
+      </w:r>
+      <w:proofErr w:type="spellEnd"/>
+      <w:r>
+        <w:rPr>
+          <w:lang w:eastAsia="ko-KR"/>
+        </w:rPr>
+        <w:t xml:space="preserve"> CEI 자동화 프레임워크 설계/구현(디바이스, 데이터 파이프라인, 오케스트레이션, </w:t>
+      </w:r>
+      <w:proofErr w:type="spellStart"/>
+      <w:r>
+        <w:rPr>
+          <w:lang w:eastAsia="ko-KR"/>
+        </w:rPr>
+        <w:t>옵스</w:t>
+      </w:r>
+      <w:proofErr w:type="spellEnd"/>
+      <w:r>
+        <w:rPr>
+          <w:lang w:eastAsia="ko-KR"/>
+        </w:rPr>
+        <w:t>).</w:t>
       </w:r>
     </w:p>
     <w:p>
@@ -224,33 +358,57 @@
           <w:lang w:eastAsia="ko-KR"/>
         </w:rPr>
       </w:pPr>
+      <w:r>
+        <w:rPr>
+          <w:lang w:eastAsia="ko-KR"/>
+        </w:rPr>
+        <w:t xml:space="preserve">SLO 인지형 </w:t>
+      </w:r>
       <w:proofErr w:type="spellStart"/>
       <w:r>
         <w:rPr>
           <w:lang w:eastAsia="ko-KR"/>
         </w:rPr>
-        <w:t>모듈러</w:t>
+        <w:t>멀티티어</w:t>
       </w:r>
       <w:proofErr w:type="spellEnd"/>
       <w:r>
         <w:rPr>
           <w:lang w:eastAsia="ko-KR"/>
         </w:rPr>
-        <w:t xml:space="preserve"> CEI 자동화 프레임워크 설계/구현(디바이스, 데이터 파이프라인, 오케스트레이션, </w:t>
+        <w:t xml:space="preserve"> 스케줄링과 적응형 오프로딩</w:t>
+      </w:r>
+      <w:r>
+        <w:rPr>
+          <w:lang w:eastAsia="ko-KR"/>
+        </w:rPr>
+        <w:t>/</w:t>
+      </w:r>
+      <w:r>
+        <w:rPr>
+          <w:lang w:eastAsia="ko-KR"/>
+        </w:rPr>
+        <w:t>압축</w:t>
+      </w:r>
+      <w:r>
+        <w:rPr>
+          <w:lang w:eastAsia="ko-KR"/>
+        </w:rPr>
+        <w:t>/</w:t>
       </w:r>
       <w:proofErr w:type="spellStart"/>
       <w:r>
         <w:rPr>
           <w:lang w:eastAsia="ko-KR"/>
         </w:rPr>
-        <w:t>옵스</w:t>
+        <w:t>캐싱</w:t>
       </w:r>
       <w:proofErr w:type="spellEnd"/>
       <w:r>
         <w:rPr>
           <w:lang w:eastAsia="ko-KR"/>
         </w:rPr>
-        <w:t>).</w:t>
+        <w:t xml:space="preserve"> 정책 고안.</w:t>
       </w:r>
     </w:p>
     <w:p>
@@ -264,35 +422,21 @@
         <w:rPr>
           <w:lang w:eastAsia="ko-KR"/>
         </w:rPr>
-        <w:t xml:space="preserve">SLO 인지형 </w:t>
+        <w:t xml:space="preserve">스트림+배치 혼합 DAG </w:t>
       </w:r>
       <w:proofErr w:type="spellStart"/>
       <w:r>
         <w:rPr>
           <w:lang w:eastAsia="ko-KR"/>
         </w:rPr>
-        <w:t>멀티티어</w:t>
+        <w:t>실행기</w:t>
       </w:r>
       <w:proofErr w:type="spellEnd"/>
       <w:r>
         <w:rPr>
           <w:lang w:eastAsia="ko-KR"/>
         </w:rPr>
-        <w:t xml:space="preserve"> 스케줄링과 적응형 오프로딩·압축·</w:t>
-      </w:r>
-      <w:proofErr w:type="spellStart"/>
-      <w:r>
-        <w:rPr>
-          <w:lang w:eastAsia="ko-KR"/>
-        </w:rPr>
-        <w:t>캐싱</w:t>
-      </w:r>
-      <w:proofErr w:type="spellEnd"/>
-      <w:r>
-        <w:rPr>
-          <w:lang w:eastAsia="ko-KR"/>
-        </w:rPr>
-        <w:t xml:space="preserve"> 정책 고안.</w:t>
+        <w:t xml:space="preserve"> 구현 및 정책 엔진 연계.</w:t>
       </w:r>
     </w:p>
     <w:p>
@@ -302,25 +446,33 @@
           <w:lang w:eastAsia="ko-KR"/>
         </w:rPr>
       </w:pPr>
-      <w:r>
-        <w:rPr>
-          <w:lang w:eastAsia="ko-KR"/>
-        </w:rPr>
-        <w:t xml:space="preserve">스트림+배치 혼합 DAG </w:t>
-      </w:r>
       <w:proofErr w:type="spellStart"/>
       <w:r>
         <w:rPr>
           <w:lang w:eastAsia="ko-KR"/>
         </w:rPr>
-        <w:t>실행기</w:t>
+        <w:t>텔레메트리</w:t>
       </w:r>
       <w:proofErr w:type="spellEnd"/>
       <w:r>
         <w:rPr>
           <w:lang w:eastAsia="ko-KR"/>
         </w:rPr>
-        <w:t xml:space="preserve"> 구현 및 정책 엔진 연계.</w:t>
+        <w:t xml:space="preserve"> 기반 지능형 자원 관리(강화학습/</w:t>
+      </w:r>
+      <w:proofErr w:type="spellStart"/>
+      <w:r>
+        <w:rPr>
+          <w:lang w:eastAsia="ko-KR"/>
+        </w:rPr>
+        <w:t>밴딧</w:t>
+      </w:r>
+      <w:proofErr w:type="spellEnd"/>
+      <w:r>
+        <w:rPr>
+          <w:lang w:eastAsia="ko-KR"/>
+        </w:rPr>
+        <w:t>) 적용.</w:t>
       </w:r>
     </w:p>
     <w:p>
@@ -330,33 +482,409 @@
           <w:lang w:eastAsia="ko-KR"/>
         </w:rPr>
       </w:pPr>
+      <w:r>
+        <w:rPr>
+          <w:lang w:eastAsia="ko-KR"/>
+        </w:rPr>
+        <w:t>재현 가능한 테스트베드 및 CI/CD 파이프라인 공개.</w:t>
+      </w:r>
+    </w:p>
+    <w:p>
+      <w:pPr>
+        <w:rPr>
+          <w:lang w:eastAsia="ko-KR"/>
+        </w:rPr>
+      </w:pPr>
+      <w:r>
+        <w:rPr>
+          <w:b/>
+          <w:sz w:val="24"/>
+          <w:lang w:eastAsia="ko-KR"/>
+        </w:rPr>
+        <w:t>Research Description</w:t>
+      </w:r>
+    </w:p>
+    <w:p>
+      <w:pPr>
+        <w:rPr>
+          <w:lang w:eastAsia="ko-KR"/>
+        </w:rPr>
+      </w:pPr>
+      <w:r>
+        <w:rPr>
+          <w:lang w:eastAsia="ko-KR"/>
+        </w:rPr>
+        <w:t>아키텍처: 디바이스–</w:t>
+      </w:r>
       <w:proofErr w:type="spellStart"/>
       <w:r>
         <w:rPr>
           <w:lang w:eastAsia="ko-KR"/>
         </w:rPr>
-        <w:t>텔레메트리</w:t>
+        <w:t>엣지</w:t>
       </w:r>
       <w:proofErr w:type="spellEnd"/>
       <w:r>
         <w:rPr>
           <w:lang w:eastAsia="ko-KR"/>
         </w:rPr>
-        <w:t xml:space="preserve"> 기반 지능형 자원 관리(강화학습/</w:t>
+        <w:t>–클라우드 3계층, 컨트롤/데이터 플레인 분리. 컨트롤은 정책/스케줄러/카탈로그, 데이터는 수집–처리–저장–서빙.</w:t>
+      </w:r>
+    </w:p>
+    <w:p>
+      <w:pPr>
+        <w:rPr>
+          <w:lang w:eastAsia="ko-KR"/>
+        </w:rPr>
+      </w:pPr>
+      <w:r>
+        <w:rPr>
+          <w:lang w:eastAsia="ko-KR"/>
+        </w:rPr>
+        <w:t>핵심 모듈: 디바이스&amp;IoT 관리(Device Twin/OTA/보안), 데이터 파이프라인(수집/정화/품질), 오케스트레이션(SLO 스케줄링/오프로딩/압축/</w:t>
       </w:r>
       <w:proofErr w:type="spellStart"/>
       <w:r>
         <w:rPr>
           <w:lang w:eastAsia="ko-KR"/>
         </w:rPr>
-        <w:t>밴딧</w:t>
+        <w:t>캐싱</w:t>
       </w:r>
       <w:proofErr w:type="spellEnd"/>
       <w:r>
         <w:rPr>
           <w:lang w:eastAsia="ko-KR"/>
         </w:rPr>
-        <w:t>) 적용.</w:t>
+        <w:t>), 추론/분석(</w:t>
+      </w:r>
+      <w:proofErr w:type="spellStart"/>
+      <w:r>
+        <w:rPr>
+          <w:lang w:eastAsia="ko-KR"/>
+        </w:rPr>
+        <w:t>엣지</w:t>
+      </w:r>
+      <w:proofErr w:type="spellEnd"/>
+      <w:r>
+        <w:rPr>
+          <w:lang w:eastAsia="ko-KR"/>
+        </w:rPr>
+        <w:t xml:space="preserve"> 분할추론/연합학습), </w:t>
+      </w:r>
+      <w:proofErr w:type="spellStart"/>
+      <w:r>
+        <w:rPr>
+          <w:lang w:eastAsia="ko-KR"/>
+        </w:rPr>
+        <w:t>옵스</w:t>
+      </w:r>
+      <w:proofErr w:type="spellEnd"/>
+      <w:r>
+        <w:rPr>
+          <w:lang w:eastAsia="ko-KR"/>
+        </w:rPr>
+        <w:t>(</w:t>
+      </w:r>
+      <w:proofErr w:type="spellStart"/>
+      <w:r>
+        <w:rPr>
+          <w:lang w:eastAsia="ko-KR"/>
+        </w:rPr>
+        <w:t>MLOps</w:t>
+      </w:r>
+      <w:proofErr w:type="spellEnd"/>
+      <w:r>
+        <w:rPr>
+          <w:lang w:eastAsia="ko-KR"/>
+        </w:rPr>
+        <w:t>/</w:t>
+      </w:r>
+      <w:proofErr w:type="spellStart"/>
+      <w:r>
+        <w:rPr>
+          <w:lang w:eastAsia="ko-KR"/>
+        </w:rPr>
+        <w:t>DataOps</w:t>
+      </w:r>
+      <w:proofErr w:type="spellEnd"/>
+      <w:r>
+        <w:rPr>
+          <w:lang w:eastAsia="ko-KR"/>
+        </w:rPr>
+        <w:t>/모델 카탈로그/모니터링).</w:t>
+      </w:r>
+    </w:p>
+    <w:p>
+      <w:pPr>
+        <w:rPr>
+          <w:lang w:eastAsia="ko-KR"/>
+        </w:rPr>
+      </w:pPr>
+      <w:r>
+        <w:rPr>
+          <w:lang w:eastAsia="ko-KR"/>
+        </w:rPr>
+        <w:t xml:space="preserve">정책/스케줄링: 지연/가용성 SLO를 목적함수로 하고, 상태(RTT/무선품질/부하/자원/데이터 품질)에 기반해 RL+휴리스틱으로 의사결정. </w:t>
+      </w:r>
+      <w:proofErr w:type="spellStart"/>
+      <w:r>
+        <w:rPr>
+          <w:lang w:eastAsia="ko-KR"/>
+        </w:rPr>
+        <w:t>밴딧으로</w:t>
+      </w:r>
+      <w:proofErr w:type="spellEnd"/>
+      <w:r>
+        <w:rPr>
+          <w:lang w:eastAsia="ko-KR"/>
+        </w:rPr>
+        <w:t xml:space="preserve"> 온라인 적응성 강화.</w:t>
+      </w:r>
+    </w:p>
+    <w:p>
+      <w:pPr>
+        <w:rPr>
+          <w:lang w:eastAsia="ko-KR"/>
+        </w:rPr>
+      </w:pPr>
+      <w:r>
+        <w:rPr>
+          <w:lang w:eastAsia="ko-KR"/>
+        </w:rPr>
+        <w:t>데이터/모델 라이프사이클: 수집→정화→특징화→학습→배포→모니터링→피드백 자동화. 품질 규칙과 성능 모니터링을 정책 엔진과 연계.</w:t>
+      </w:r>
+    </w:p>
+    <w:p>
+      <w:pPr>
+        <w:rPr>
+          <w:lang w:eastAsia="ko-KR"/>
+        </w:rPr>
+      </w:pPr>
+      <w:r>
+        <w:rPr>
+          <w:lang w:eastAsia="ko-KR"/>
+        </w:rPr>
+        <w:lastRenderedPageBreak/>
+        <w:t xml:space="preserve">보안/프라이버시: 디바이스 인증, 경량 암호화, </w:t>
+      </w:r>
+      <w:proofErr w:type="spellStart"/>
+      <w:r>
+        <w:rPr>
+          <w:lang w:eastAsia="ko-KR"/>
+        </w:rPr>
+        <w:t>온디바이스</w:t>
+      </w:r>
+      <w:proofErr w:type="spellEnd"/>
+      <w:r>
+        <w:rPr>
+          <w:lang w:eastAsia="ko-KR"/>
+        </w:rPr>
+        <w:t xml:space="preserve"> </w:t>
+      </w:r>
+      <w:proofErr w:type="spellStart"/>
+      <w:r>
+        <w:rPr>
+          <w:lang w:eastAsia="ko-KR"/>
+        </w:rPr>
+        <w:t>마스킹</w:t>
+      </w:r>
+      <w:proofErr w:type="spellEnd"/>
+      <w:r>
+        <w:rPr>
+          <w:lang w:eastAsia="ko-KR"/>
+        </w:rPr>
+        <w:t>/요약, 연합학습+</w:t>
+      </w:r>
+      <w:proofErr w:type="spellStart"/>
+      <w:r>
+        <w:rPr>
+          <w:lang w:eastAsia="ko-KR"/>
+        </w:rPr>
+        <w:t>차등프라이버시</w:t>
+      </w:r>
+      <w:proofErr w:type="spellEnd"/>
+      <w:r>
+        <w:rPr>
+          <w:lang w:eastAsia="ko-KR"/>
+        </w:rPr>
+        <w:t xml:space="preserve"> 옵션.</w:t>
+      </w:r>
+    </w:p>
+    <w:p>
+      <w:proofErr w:type="spellStart"/>
+      <w:r>
+        <w:t>테스트베드</w:t>
+      </w:r>
+      <w:proofErr w:type="spellEnd"/>
+      <w:r>
+        <w:t xml:space="preserve">: </w:t>
+      </w:r>
+      <w:proofErr w:type="spellStart"/>
+      <w:r>
+        <w:t>KubeEdge</w:t>
+      </w:r>
+      <w:proofErr w:type="spellEnd"/>
+      <w:r>
+        <w:t>/</w:t>
+      </w:r>
+      <w:proofErr w:type="spellStart"/>
+      <w:r>
+        <w:t>EdgeX</w:t>
+      </w:r>
+      <w:proofErr w:type="spellEnd"/>
+      <w:r>
+        <w:t xml:space="preserve"> + Kubernetes, Wi‑Fi 6/6E, 5G SA, </w:t>
+      </w:r>
+      <w:proofErr w:type="spellStart"/>
+      <w:r>
+        <w:t>장애</w:t>
+      </w:r>
+      <w:proofErr w:type="spellEnd"/>
+      <w:r>
+        <w:t>/</w:t>
+      </w:r>
+      <w:proofErr w:type="spellStart"/>
+      <w:r>
+        <w:t>혼잡</w:t>
+      </w:r>
+      <w:proofErr w:type="spellEnd"/>
+      <w:r>
+        <w:t>/</w:t>
+      </w:r>
+      <w:proofErr w:type="spellStart"/>
+      <w:r>
+        <w:t>이동성</w:t>
+      </w:r>
+      <w:proofErr w:type="spellEnd"/>
+      <w:r>
+        <w:t xml:space="preserve"> </w:t>
+      </w:r>
+      <w:proofErr w:type="spellStart"/>
+      <w:r>
+        <w:t>주입</w:t>
+      </w:r>
+      <w:proofErr w:type="spellEnd"/>
+      <w:r>
+        <w:t xml:space="preserve">. </w:t>
+      </w:r>
+      <w:proofErr w:type="spellStart"/>
+      <w:r>
+        <w:t>스트림</w:t>
+      </w:r>
+      <w:proofErr w:type="spellEnd"/>
+      <w:r>
+        <w:t xml:space="preserve"> </w:t>
+      </w:r>
+      <w:proofErr w:type="spellStart"/>
+      <w:proofErr w:type="gramStart"/>
+      <w:r>
+        <w:t>처리</w:t>
+      </w:r>
+      <w:proofErr w:type="spellEnd"/>
+      <w:r>
+        <w:t>(</w:t>
+      </w:r>
+      <w:proofErr w:type="gramEnd"/>
+      <w:r>
+        <w:t xml:space="preserve">Flink/Spark), </w:t>
+      </w:r>
+      <w:proofErr w:type="spellStart"/>
+      <w:proofErr w:type="gramStart"/>
+      <w:r>
+        <w:t>저장</w:t>
+      </w:r>
+      <w:proofErr w:type="spellEnd"/>
+      <w:r>
+        <w:t>(</w:t>
+      </w:r>
+      <w:proofErr w:type="gramEnd"/>
+      <w:r>
+        <w:t>TSDB/</w:t>
+      </w:r>
+      <w:proofErr w:type="spellStart"/>
+      <w:r>
+        <w:t>객체저장소</w:t>
+      </w:r>
+      <w:proofErr w:type="spellEnd"/>
+      <w:r>
+        <w:t xml:space="preserve">), </w:t>
+      </w:r>
+      <w:proofErr w:type="spellStart"/>
+      <w:proofErr w:type="gramStart"/>
+      <w:r>
+        <w:t>서빙</w:t>
+      </w:r>
+      <w:proofErr w:type="spellEnd"/>
+      <w:r>
+        <w:t>(</w:t>
+      </w:r>
+      <w:proofErr w:type="gramEnd"/>
+      <w:r>
+        <w:t>Ray Serve/TF Serving/ONNX Runtime).</w:t>
+      </w:r>
+    </w:p>
+    <w:p>
+      <w:pPr>
+        <w:rPr>
+          <w:lang w:eastAsia="ko-KR"/>
+        </w:rPr>
+      </w:pPr>
+      <w:r>
+        <w:rPr>
+          <w:lang w:eastAsia="ko-KR"/>
+        </w:rPr>
+        <w:t xml:space="preserve">평가: E2E 지연, SLO </w:t>
+      </w:r>
+      <w:proofErr w:type="spellStart"/>
+      <w:r>
+        <w:rPr>
+          <w:lang w:eastAsia="ko-KR"/>
+        </w:rPr>
+        <w:t>위반률</w:t>
+      </w:r>
+      <w:proofErr w:type="spellEnd"/>
+      <w:r>
+        <w:rPr>
+          <w:lang w:eastAsia="ko-KR"/>
+        </w:rPr>
+        <w:t>, 처리량, 비용/전력, 데이터 품질/</w:t>
+      </w:r>
+      <w:proofErr w:type="spellStart"/>
+      <w:r>
+        <w:rPr>
+          <w:lang w:eastAsia="ko-KR"/>
+        </w:rPr>
+        <w:t>드리프트</w:t>
+      </w:r>
+      <w:proofErr w:type="spellEnd"/>
+      <w:r>
+        <w:rPr>
+          <w:lang w:eastAsia="ko-KR"/>
+        </w:rPr>
+        <w:t xml:space="preserve">, 복구시간, </w:t>
+      </w:r>
+      <w:proofErr w:type="spellStart"/>
+      <w:r>
+        <w:rPr>
+          <w:lang w:eastAsia="ko-KR"/>
+        </w:rPr>
+        <w:t>오토스케일</w:t>
+      </w:r>
+      <w:proofErr w:type="spellEnd"/>
+      <w:r>
+        <w:rPr>
+          <w:lang w:eastAsia="ko-KR"/>
+        </w:rPr>
+        <w:t xml:space="preserve"> 수렴.</w:t>
+      </w:r>
+    </w:p>
+    <w:p>
+      <w:r>
+        <w:rPr>
+          <w:b/>
+          <w:sz w:val="24"/>
+        </w:rPr>
+        <w:t>Expected Research Outcomes</w:t>
       </w:r>
     </w:p>
     <w:p>
@@ -370,399 +898,7 @@
         <w:rPr>
           <w:lang w:eastAsia="ko-KR"/>
         </w:rPr>
-        <w:t>재현 가능한 테스트베드 및 CI/CD 파이프라인 공개.</w:t>
-      </w:r>
-    </w:p>
-    <w:p>
-      <w:r>
-        <w:rPr>
-          <w:b/>
-          <w:sz w:val="24"/>
-        </w:rPr>
-        <w:t>Research Description (No more than 1000 words)</w:t>
-      </w:r>
-    </w:p>
-    <w:p>
-      <w:pPr>
-        <w:rPr>
-          <w:lang w:eastAsia="ko-KR"/>
-        </w:rPr>
-      </w:pPr>
-      <w:r>
-        <w:rPr>
-          <w:lang w:eastAsia="ko-KR"/>
-        </w:rPr>
-        <w:t>아키텍처: 디바이스–</w:t>
-      </w:r>
-      <w:proofErr w:type="spellStart"/>
-      <w:r>
-        <w:rPr>
-          <w:lang w:eastAsia="ko-KR"/>
-        </w:rPr>
-        <w:t>엣지</w:t>
-      </w:r>
-      <w:proofErr w:type="spellEnd"/>
-      <w:r>
-        <w:rPr>
-          <w:lang w:eastAsia="ko-KR"/>
-        </w:rPr>
-        <w:t>–클라우드 3계층, 컨트롤/데이터 플레인 분리. 컨트롤은 정책/스케줄러/카탈로그, 데이터는 수집–처리–저장–서빙.</w:t>
-      </w:r>
-    </w:p>
-    <w:p>
-      <w:pPr>
-        <w:rPr>
-          <w:lang w:eastAsia="ko-KR"/>
-        </w:rPr>
-      </w:pPr>
-      <w:r>
-        <w:rPr>
-          <w:lang w:eastAsia="ko-KR"/>
-        </w:rPr>
-        <w:t>핵심 모듈: 디바이스&amp;IoT 관리(Device Twin/OTA/보안), 데이터 파이프라인(수집/정화/품질), 오케스트레이션(SLO 스케줄링/오프로딩/압축/</w:t>
-      </w:r>
-      <w:proofErr w:type="spellStart"/>
-      <w:r>
-        <w:rPr>
-          <w:lang w:eastAsia="ko-KR"/>
-        </w:rPr>
-        <w:t>캐싱</w:t>
-      </w:r>
-      <w:proofErr w:type="spellEnd"/>
-      <w:r>
-        <w:rPr>
-          <w:lang w:eastAsia="ko-KR"/>
-        </w:rPr>
-        <w:t>), 추론/분석(</w:t>
-      </w:r>
-      <w:proofErr w:type="spellStart"/>
-      <w:r>
-        <w:rPr>
-          <w:lang w:eastAsia="ko-KR"/>
-        </w:rPr>
-        <w:t>엣지</w:t>
-      </w:r>
-      <w:proofErr w:type="spellEnd"/>
-      <w:r>
-        <w:rPr>
-          <w:lang w:eastAsia="ko-KR"/>
-        </w:rPr>
-        <w:t xml:space="preserve"> 분할추론/연합학습), </w:t>
-      </w:r>
-      <w:proofErr w:type="spellStart"/>
-      <w:r>
-        <w:rPr>
-          <w:lang w:eastAsia="ko-KR"/>
-        </w:rPr>
-        <w:t>옵스</w:t>
-      </w:r>
-      <w:proofErr w:type="spellEnd"/>
-      <w:r>
-        <w:rPr>
-          <w:lang w:eastAsia="ko-KR"/>
-        </w:rPr>
-        <w:t>(</w:t>
-      </w:r>
-      <w:proofErr w:type="spellStart"/>
-      <w:r>
-        <w:rPr>
-          <w:lang w:eastAsia="ko-KR"/>
-        </w:rPr>
-        <w:t>MLOps</w:t>
-      </w:r>
-      <w:proofErr w:type="spellEnd"/>
-      <w:r>
-        <w:rPr>
-          <w:lang w:eastAsia="ko-KR"/>
-        </w:rPr>
-        <w:t>/</w:t>
-      </w:r>
-      <w:proofErr w:type="spellStart"/>
-      <w:r>
-        <w:rPr>
-          <w:lang w:eastAsia="ko-KR"/>
-        </w:rPr>
-        <w:t>DataOps</w:t>
-      </w:r>
-      <w:proofErr w:type="spellEnd"/>
-      <w:r>
-        <w:rPr>
-          <w:lang w:eastAsia="ko-KR"/>
-        </w:rPr>
-        <w:t>/모델 카탈로그/모니터링).</w:t>
-      </w:r>
-    </w:p>
-    <w:p>
-      <w:pPr>
-        <w:rPr>
-          <w:lang w:eastAsia="ko-KR"/>
-        </w:rPr>
-      </w:pPr>
-      <w:r>
-        <w:rPr>
-          <w:lang w:eastAsia="ko-KR"/>
-        </w:rPr>
-        <w:t xml:space="preserve">정책/스케줄링: 지연/가용성 SLO를 목적함수로 하고, 상태(RTT/무선품질/부하/자원/데이터 품질)에 기반해 RL+휴리스틱으로 의사결정. </w:t>
-      </w:r>
-      <w:proofErr w:type="spellStart"/>
-      <w:r>
-        <w:rPr>
-          <w:lang w:eastAsia="ko-KR"/>
-        </w:rPr>
-        <w:t>밴딧으로</w:t>
-      </w:r>
-      <w:proofErr w:type="spellEnd"/>
-      <w:r>
-        <w:rPr>
-          <w:lang w:eastAsia="ko-KR"/>
-        </w:rPr>
-        <w:t xml:space="preserve"> 온라인 적응성 강화.</w:t>
-      </w:r>
-    </w:p>
-    <w:p>
-      <w:pPr>
-        <w:rPr>
-          <w:lang w:eastAsia="ko-KR"/>
-        </w:rPr>
-      </w:pPr>
-      <w:r>
-        <w:rPr>
-          <w:lang w:eastAsia="ko-KR"/>
-        </w:rPr>
-        <w:t>데이터/모델 라이프사이클: 수집→정화→특징화→학습→배포→모니터링→피드백 자동화. 품질 규칙과 성능 모니터링을 정책 엔진과 연계.</w:t>
-      </w:r>
-    </w:p>
-    <w:p>
-      <w:pPr>
-        <w:rPr>
-          <w:lang w:eastAsia="ko-KR"/>
-        </w:rPr>
-      </w:pPr>
-      <w:r>
-        <w:rPr>
-          <w:lang w:eastAsia="ko-KR"/>
-        </w:rPr>
-        <w:lastRenderedPageBreak/>
-        <w:t xml:space="preserve">보안/프라이버시: 디바이스 인증, 경량 암호화, </w:t>
-      </w:r>
-      <w:proofErr w:type="spellStart"/>
-      <w:r>
-        <w:rPr>
-          <w:lang w:eastAsia="ko-KR"/>
-        </w:rPr>
-        <w:t>온디바이스</w:t>
-      </w:r>
-      <w:proofErr w:type="spellEnd"/>
-      <w:r>
-        <w:rPr>
-          <w:lang w:eastAsia="ko-KR"/>
-        </w:rPr>
-        <w:t xml:space="preserve"> </w:t>
-      </w:r>
-      <w:proofErr w:type="spellStart"/>
-      <w:r>
-        <w:rPr>
-          <w:lang w:eastAsia="ko-KR"/>
-        </w:rPr>
-        <w:t>마스킹</w:t>
-      </w:r>
-      <w:proofErr w:type="spellEnd"/>
-      <w:r>
-        <w:rPr>
-          <w:lang w:eastAsia="ko-KR"/>
-        </w:rPr>
-        <w:t>/요약, 연합학습+</w:t>
-      </w:r>
-      <w:proofErr w:type="spellStart"/>
-      <w:r>
-        <w:rPr>
-          <w:lang w:eastAsia="ko-KR"/>
-        </w:rPr>
-        <w:t>차등프라이버시</w:t>
-      </w:r>
-      <w:proofErr w:type="spellEnd"/>
-      <w:r>
-        <w:rPr>
-          <w:lang w:eastAsia="ko-KR"/>
-        </w:rPr>
-        <w:t xml:space="preserve"> 옵션.</w:t>
-      </w:r>
-    </w:p>
-    <w:p>
-      <w:proofErr w:type="spellStart"/>
-      <w:r>
-        <w:t>테스트베드</w:t>
-      </w:r>
-      <w:proofErr w:type="spellEnd"/>
-      <w:r>
-        <w:t xml:space="preserve">: </w:t>
-      </w:r>
-      <w:proofErr w:type="spellStart"/>
-      <w:r>
-        <w:t>KubeEdge</w:t>
-      </w:r>
-      <w:proofErr w:type="spellEnd"/>
-      <w:r>
-        <w:t>/</w:t>
-      </w:r>
-      <w:proofErr w:type="spellStart"/>
-      <w:r>
-        <w:t>EdgeX</w:t>
-      </w:r>
-      <w:proofErr w:type="spellEnd"/>
-      <w:r>
-        <w:t xml:space="preserve"> + Kubernetes, Wi‑Fi 6/6E, 5G SA, </w:t>
-      </w:r>
-      <w:proofErr w:type="spellStart"/>
-      <w:r>
-        <w:t>장애</w:t>
-      </w:r>
-      <w:proofErr w:type="spellEnd"/>
-      <w:r>
-        <w:t>/</w:t>
-      </w:r>
-      <w:proofErr w:type="spellStart"/>
-      <w:r>
-        <w:t>혼잡</w:t>
-      </w:r>
-      <w:proofErr w:type="spellEnd"/>
-      <w:r>
-        <w:t>/</w:t>
-      </w:r>
-      <w:proofErr w:type="spellStart"/>
-      <w:r>
-        <w:t>이동성</w:t>
-      </w:r>
-      <w:proofErr w:type="spellEnd"/>
-      <w:r>
-        <w:t xml:space="preserve"> </w:t>
-      </w:r>
-      <w:proofErr w:type="spellStart"/>
-      <w:r>
-        <w:t>주입</w:t>
-      </w:r>
-      <w:proofErr w:type="spellEnd"/>
-      <w:r>
-        <w:t xml:space="preserve">. </w:t>
-      </w:r>
-      <w:proofErr w:type="spellStart"/>
-      <w:r>
-        <w:t>스트림</w:t>
-      </w:r>
-      <w:proofErr w:type="spellEnd"/>
-      <w:r>
-        <w:t xml:space="preserve"> </w:t>
-      </w:r>
-      <w:proofErr w:type="spellStart"/>
-      <w:proofErr w:type="gramStart"/>
-      <w:r>
-        <w:t>처리</w:t>
-      </w:r>
-      <w:proofErr w:type="spellEnd"/>
-      <w:r>
-        <w:t>(</w:t>
-      </w:r>
-      <w:proofErr w:type="gramEnd"/>
-      <w:r>
-        <w:t xml:space="preserve">Flink/Spark), </w:t>
-      </w:r>
-      <w:proofErr w:type="spellStart"/>
-      <w:proofErr w:type="gramStart"/>
-      <w:r>
-        <w:t>저장</w:t>
-      </w:r>
-      <w:proofErr w:type="spellEnd"/>
-      <w:r>
-        <w:t>(</w:t>
-      </w:r>
-      <w:proofErr w:type="gramEnd"/>
-      <w:r>
-        <w:t>TSDB/</w:t>
-      </w:r>
-      <w:proofErr w:type="spellStart"/>
-      <w:r>
-        <w:t>객체저장소</w:t>
-      </w:r>
-      <w:proofErr w:type="spellEnd"/>
-      <w:r>
-        <w:t xml:space="preserve">), </w:t>
-      </w:r>
-      <w:proofErr w:type="spellStart"/>
-      <w:proofErr w:type="gramStart"/>
-      <w:r>
-        <w:t>서빙</w:t>
-      </w:r>
-      <w:proofErr w:type="spellEnd"/>
-      <w:r>
-        <w:t>(</w:t>
-      </w:r>
-      <w:proofErr w:type="gramEnd"/>
-      <w:r>
-        <w:t>Ray Serve/TF Serving/ONNX Runtime).</w:t>
-      </w:r>
-    </w:p>
-    <w:p>
-      <w:pPr>
-        <w:rPr>
-          <w:lang w:eastAsia="ko-KR"/>
-        </w:rPr>
-      </w:pPr>
-      <w:r>
-        <w:rPr>
-          <w:lang w:eastAsia="ko-KR"/>
-        </w:rPr>
-        <w:t xml:space="preserve">평가: E2E 지연, SLO </w:t>
-      </w:r>
-      <w:proofErr w:type="spellStart"/>
-      <w:r>
-        <w:rPr>
-          <w:lang w:eastAsia="ko-KR"/>
-        </w:rPr>
-        <w:t>위반률</w:t>
-      </w:r>
-      <w:proofErr w:type="spellEnd"/>
-      <w:r>
-        <w:rPr>
-          <w:lang w:eastAsia="ko-KR"/>
-        </w:rPr>
-        <w:t>, 처리량, 비용/전력, 데이터 품질/</w:t>
-      </w:r>
-      <w:proofErr w:type="spellStart"/>
-      <w:r>
-        <w:rPr>
-          <w:lang w:eastAsia="ko-KR"/>
-        </w:rPr>
-        <w:t>드리프트</w:t>
-      </w:r>
-      <w:proofErr w:type="spellEnd"/>
-      <w:r>
-        <w:rPr>
-          <w:lang w:eastAsia="ko-KR"/>
-        </w:rPr>
-        <w:t xml:space="preserve">, 복구시간, </w:t>
-      </w:r>
-      <w:proofErr w:type="spellStart"/>
-      <w:r>
-        <w:rPr>
-          <w:lang w:eastAsia="ko-KR"/>
-        </w:rPr>
-        <w:t>오토스케일</w:t>
-      </w:r>
-      <w:proofErr w:type="spellEnd"/>
-      <w:r>
-        <w:rPr>
-          <w:lang w:eastAsia="ko-KR"/>
-        </w:rPr>
-        <w:t xml:space="preserve"> 수렴.</w:t>
-      </w:r>
-    </w:p>
-    <w:p>
-      <w:r>
-        <w:rPr>
-          <w:b/>
-          <w:sz w:val="24"/>
-        </w:rPr>
-        <w:t>Expected Research Outcomes (No more than 500 words)</w:t>
+        <w:t>CEI 자동화 프레임워크 및 레퍼런스 구현 공개.</w:t>
       </w:r>
     </w:p>
     <w:p>
@@ -776,7 +912,7 @@
         <w:rPr>
           <w:lang w:eastAsia="ko-KR"/>
         </w:rPr>
-        <w:t>CEI 자동화 프레임워크 및 레퍼런스 구현 공개.</w:t>
+        <w:t>SLO 인지형 자원 관리 정책과 설계 가이드 제공.</w:t>
       </w:r>
     </w:p>
     <w:p>
@@ -790,7 +926,7 @@
         <w:rPr>
           <w:lang w:eastAsia="ko-KR"/>
         </w:rPr>
-        <w:t>SLO 인지형 자원 관리 정책과 설계 가이드 제공.</w:t>
+        <w:t>데이터/모델 라이프사이클 자동화 템플릿과 품질 규칙 제공.</w:t>
       </w:r>
     </w:p>
     <w:p>
@@ -804,20 +940,6 @@
         <w:rPr>
           <w:lang w:eastAsia="ko-KR"/>
         </w:rPr>
-        <w:t>데이터/모델 라이프사이클 자동화 템플릿과 품질 규칙 제공.</w:t>
-      </w:r>
-    </w:p>
-    <w:p>
-      <w:pPr>
-        <w:pStyle w:val="a0"/>
-        <w:rPr>
-          <w:lang w:eastAsia="ko-KR"/>
-        </w:rPr>
-      </w:pPr>
-      <w:r>
-        <w:rPr>
-          <w:lang w:eastAsia="ko-KR"/>
-        </w:rPr>
         <w:t>테스트베드/데이터셋/CI 공개로 재현성 확보.</w:t>
       </w:r>
     </w:p>
@@ -866,6 +988,7 @@
       <w:pPr>
         <w:pStyle w:val="1"/>
         <w:rPr>
+          <w:rFonts w:eastAsia="맑은 고딕"/>
           <w:lang w:eastAsia="ko-KR"/>
         </w:rPr>
       </w:pPr>
@@ -893,24 +1016,6 @@
           <w:lang w:eastAsia="ko-KR"/>
         </w:rPr>
         <w:t>제목</w:t>
-      </w:r>
-      <w:r>
-        <w:rPr>
-          <w:lang w:eastAsia="ko-KR"/>
-        </w:rPr>
-        <w:t>(</w:t>
-      </w:r>
-      <w:r>
-        <w:rPr>
-          <w:lang w:eastAsia="ko-KR"/>
-        </w:rPr>
-        <w:t>가제</w:t>
-      </w:r>
-      <w:r>
-        <w:rPr>
-          <w:lang w:eastAsia="ko-KR"/>
-        </w:rPr>
-        <w:t>)</w:t>
       </w:r>
     </w:p>
     <w:p>
@@ -937,7 +1042,7 @@
         <w:rPr>
           <w:lang w:eastAsia="ko-KR"/>
         </w:rPr>
-        <w:t>–IoT 통합 구조에서의 지능형 자원 관리 시스템 연구: 데이터 수집부터 처리까지 전 과정을 자동화하는 프레임워크</w:t>
+        <w:t>–IoT 통합 구조에서의 지능형 자원 관리 시스템 연구</w:t>
       </w:r>
     </w:p>
     <w:p>
@@ -1078,7 +1183,7 @@
         <w:rPr>
           <w:lang w:eastAsia="ko-KR"/>
         </w:rPr>
-        <w:t xml:space="preserve"> 자동화 프레임워크 설계 및 오픈소스 구현.</w:t>
+        <w:t xml:space="preserve"> 자동화 프레임워크 설계 및 구현.</w:t>
       </w:r>
     </w:p>
     <w:p>
@@ -1106,7 +1211,25 @@
         <w:rPr>
           <w:lang w:eastAsia="ko-KR"/>
         </w:rPr>
-        <w:t xml:space="preserve"> 스케줄러와 적응형 오프로딩·압축·</w:t>
+        <w:t xml:space="preserve"> 스케줄러와 적응형 오프로딩</w:t>
+      </w:r>
+      <w:r>
+        <w:rPr>
+          <w:lang w:eastAsia="ko-KR"/>
+        </w:rPr>
+        <w:t>/</w:t>
+      </w:r>
+      <w:r>
+        <w:rPr>
+          <w:lang w:eastAsia="ko-KR"/>
+        </w:rPr>
+        <w:t>압축</w:t>
+      </w:r>
+      <w:r>
+        <w:rPr>
+          <w:lang w:eastAsia="ko-KR"/>
+        </w:rPr>
+        <w:t>/</w:t>
       </w:r>
       <w:proofErr w:type="spellStart"/>
       <w:r>
@@ -1264,7 +1387,31 @@
         <w:rPr>
           <w:lang w:eastAsia="ko-KR"/>
         </w:rPr>
-        <w:t>보안/프라이버시: 인증·암호화·프라이버시 보존 처리(연합학습/</w:t>
+        <w:t>보안/프라이버시: 인증</w:t>
+      </w:r>
+      <w:r>
+        <w:rPr>
+          <w:lang w:eastAsia="ko-KR"/>
+        </w:rPr>
+        <w:t>/</w:t>
+      </w:r>
+      <w:r>
+        <w:rPr>
+          <w:lang w:eastAsia="ko-KR"/>
+        </w:rPr>
+        <w:t>암호화</w:t>
+      </w:r>
+      <w:r>
+        <w:rPr>
+          <w:lang w:eastAsia="ko-KR"/>
+        </w:rPr>
+        <w:t>/</w:t>
+      </w:r>
+      <w:r>
+        <w:rPr>
+          <w:lang w:eastAsia="ko-KR"/>
+        </w:rPr>
+        <w:t>프라이버시 보존 처리(연합학습/</w:t>
       </w:r>
       <w:proofErr w:type="spellStart"/>
       <w:r>
@@ -1397,7 +1544,25 @@
         <w:rPr>
           <w:lang w:eastAsia="ko-KR"/>
         </w:rPr>
-        <w:t>·롤백·카나리아.</w:t>
+        <w:t>/</w:t>
+      </w:r>
+      <w:r>
+        <w:rPr>
+          <w:lang w:eastAsia="ko-KR"/>
+        </w:rPr>
+        <w:t>롤백</w:t>
+      </w:r>
+      <w:r>
+        <w:rPr>
+          <w:lang w:eastAsia="ko-KR"/>
+        </w:rPr>
+        <w:t>/</w:t>
+      </w:r>
+      <w:r>
+        <w:rPr>
+          <w:lang w:eastAsia="ko-KR"/>
+        </w:rPr>
+        <w:t>카나리아.</w:t>
       </w:r>
     </w:p>
     <w:p>
@@ -1594,7 +1759,19 @@
         <w:rPr>
           <w:lang w:eastAsia="ko-KR"/>
         </w:rPr>
-        <w:t xml:space="preserve"> 혼합 워크로드의 DAG 분할 기준(연산/데이터 의존성·지연 민감도)을 수식화.</w:t>
+        <w:t xml:space="preserve"> 혼합 워크로드의 DAG 분할 기준(연산/데이터 의존성</w:t>
+      </w:r>
+      <w:r>
+        <w:rPr>
+          <w:lang w:eastAsia="ko-KR"/>
+        </w:rPr>
+        <w:t>/</w:t>
+      </w:r>
+      <w:r>
+        <w:rPr>
+          <w:lang w:eastAsia="ko-KR"/>
+        </w:rPr>
+        <w:t>지연 민감도)을 수식화.</w:t>
       </w:r>
     </w:p>
     <w:p>
@@ -1693,7 +1870,49 @@
           <w:b/>
           <w:lang w:eastAsia="ko-KR"/>
         </w:rPr>
-        <w:t>벤치마크/평가 계획 표 (단위·샘플 크기·반복·통계 검정)</w:t>
+        <w:t>벤치마크/평가 계획 표 (단위</w:t>
+      </w:r>
+      <w:r>
+        <w:rPr>
+          <w:b/>
+          <w:lang w:eastAsia="ko-KR"/>
+        </w:rPr>
+        <w:t>/</w:t>
+      </w:r>
+      <w:r>
+        <w:rPr>
+          <w:b/>
+          <w:lang w:eastAsia="ko-KR"/>
+        </w:rPr>
+        <w:t>샘플 크기</w:t>
+      </w:r>
+      <w:r>
+        <w:rPr>
+          <w:b/>
+          <w:lang w:eastAsia="ko-KR"/>
+        </w:rPr>
+        <w:t>/</w:t>
+      </w:r>
+      <w:r>
+        <w:rPr>
+          <w:b/>
+          <w:lang w:eastAsia="ko-KR"/>
+        </w:rPr>
+        <w:t>반복</w:t>
+      </w:r>
+      <w:r>
+        <w:rPr>
+          <w:b/>
+          <w:lang w:eastAsia="ko-KR"/>
+        </w:rPr>
+        <w:t>/</w:t>
+      </w:r>
+      <w:r>
+        <w:rPr>
+          <w:b/>
+          <w:lang w:eastAsia="ko-KR"/>
+        </w:rPr>
+        <w:t>통계 검정)</w:t>
       </w:r>
       <w:bookmarkEnd w:id="0"/>
     </w:p>
@@ -2576,7 +2795,13 @@
               <w:rPr>
                 <w:lang w:eastAsia="ko-KR"/>
               </w:rPr>
-              <w:t>·마이그레이션</w:t>
+              <w:t>/</w:t>
+            </w:r>
+            <w:r>
+              <w:rPr>
+                <w:lang w:eastAsia="ko-KR"/>
+              </w:rPr>
+              <w:t>마이그레이션</w:t>
             </w:r>
           </w:p>
         </w:tc>
@@ -2629,7 +2854,19 @@
               <w:rPr>
                 <w:lang w:eastAsia="ko-KR"/>
               </w:rPr>
-              <w:t>부하 급증·노드 장애 주입</w:t>
+              <w:t>부하 급증</w:t>
+            </w:r>
+            <w:r>
+              <w:rPr>
+                <w:lang w:eastAsia="ko-KR"/>
+              </w:rPr>
+              <w:t>/</w:t>
+            </w:r>
+            <w:r>
+              <w:rPr>
+                <w:lang w:eastAsia="ko-KR"/>
+              </w:rPr>
+              <w:t>노드 장애 주입</w:t>
             </w:r>
           </w:p>
         </w:tc>
@@ -2923,7 +3160,31 @@
         <w:rPr>
           <w:lang w:eastAsia="ko-KR"/>
         </w:rPr>
-        <w:t>CEI 자동화 프레임워크·코드·데이터 공개.</w:t>
+        <w:t>CEI 자동화 프레임워크</w:t>
+      </w:r>
+      <w:r>
+        <w:rPr>
+          <w:lang w:eastAsia="ko-KR"/>
+        </w:rPr>
+        <w:t>/</w:t>
+      </w:r>
+      <w:r>
+        <w:rPr>
+          <w:lang w:eastAsia="ko-KR"/>
+        </w:rPr>
+        <w:t>코드</w:t>
+      </w:r>
+      <w:r>
+        <w:rPr>
+          <w:lang w:eastAsia="ko-KR"/>
+        </w:rPr>
+        <w:t>/</w:t>
+      </w:r>
+      <w:r>
+        <w:rPr>
+          <w:lang w:eastAsia="ko-KR"/>
+        </w:rPr>
+        <w:t>데이터 공개.</w:t>
       </w:r>
     </w:p>
     <w:p>
@@ -2952,6 +3213,20 @@
           <w:lang w:eastAsia="ko-KR"/>
         </w:rPr>
         <w:t>학술적 성과: 스케줄링/오프로딩/데이터 품질 통합 모델.</w:t>
+      </w:r>
+    </w:p>
+    <w:p>
+      <w:pPr>
+        <w:pStyle w:val="a0"/>
+        <w:rPr>
+          <w:lang w:eastAsia="ko-KR"/>
+        </w:rPr>
+      </w:pPr>
+      <w:r>
+        <w:rPr>
+          <w:lang w:eastAsia="ko-KR"/>
+        </w:rPr>
+        <w:t>테스트베드/KPI로 정량 평가 및 가이드 제시.</w:t>
       </w:r>
     </w:p>
     <w:p>
@@ -3087,7 +3362,31 @@
         <w:rPr>
           <w:lang w:eastAsia="ko-KR"/>
         </w:rPr>
-        <w:t xml:space="preserve"> 컴퓨팅의 개념·아키텍처·과제를 종합적으로 정리한 대표 비전/</w:t>
+        <w:t xml:space="preserve"> 컴퓨팅의 개념</w:t>
+      </w:r>
+      <w:r>
+        <w:rPr>
+          <w:lang w:eastAsia="ko-KR"/>
+        </w:rPr>
+        <w:t>/</w:t>
+      </w:r>
+      <w:r>
+        <w:rPr>
+          <w:lang w:eastAsia="ko-KR"/>
+        </w:rPr>
+        <w:t>아키텍처</w:t>
+      </w:r>
+      <w:r>
+        <w:rPr>
+          <w:lang w:eastAsia="ko-KR"/>
+        </w:rPr>
+        <w:t>/</w:t>
+      </w:r>
+      <w:r>
+        <w:rPr>
+          <w:lang w:eastAsia="ko-KR"/>
+        </w:rPr>
+        <w:t>과제를 종합적으로 정리한 대표 비전/</w:t>
       </w:r>
       <w:proofErr w:type="spellStart"/>
       <w:r>
@@ -3115,7 +3414,19 @@
         <w:rPr>
           <w:lang w:eastAsia="ko-KR"/>
         </w:rPr>
-        <w:t>단점: 정량적 KPI 비교나 구현 세부(오케스트레이션 지연·마이그레이션) 사례는 제한.</w:t>
+        <w:t>단점: 정량적 KPI 비교나 구현 세부(오케스트레이션 지연</w:t>
+      </w:r>
+      <w:r>
+        <w:rPr>
+          <w:lang w:eastAsia="ko-KR"/>
+        </w:rPr>
+        <w:t>/</w:t>
+      </w:r>
+      <w:r>
+        <w:rPr>
+          <w:lang w:eastAsia="ko-KR"/>
+        </w:rPr>
+        <w:t>마이그레이션) 사례는 제한.</w:t>
       </w:r>
     </w:p>
     <w:p>
@@ -3143,7 +3454,19 @@
         <w:rPr>
           <w:lang w:eastAsia="ko-KR"/>
         </w:rPr>
-        <w:t xml:space="preserve">장점: 통신 관점에서 오프로딩/자원관리 문제를 체계적으로 분류·정리한 </w:t>
+        <w:t>장점: 통신 관점에서 오프로딩/자원관리 문제를 체계적으로 분류</w:t>
+      </w:r>
+      <w:r>
+        <w:rPr>
+          <w:lang w:eastAsia="ko-KR"/>
+        </w:rPr>
+        <w:t>/</w:t>
+      </w:r>
+      <w:r>
+        <w:rPr>
+          <w:lang w:eastAsia="ko-KR"/>
+        </w:rPr>
+        <w:t xml:space="preserve">정리한 </w:t>
       </w:r>
       <w:proofErr w:type="spellStart"/>
       <w:r>
@@ -3213,7 +3536,19 @@
         <w:rPr>
           <w:lang w:eastAsia="ko-KR"/>
         </w:rPr>
-        <w:t xml:space="preserve">장점: Fog-IoT 융합의 기회·과제를 네트워킹 중심으로 체계화, 근원지 </w:t>
+        <w:t>장점: Fog-IoT 융합의 기회</w:t>
+      </w:r>
+      <w:r>
+        <w:rPr>
+          <w:lang w:eastAsia="ko-KR"/>
+        </w:rPr>
+        <w:t>/</w:t>
+      </w:r>
+      <w:r>
+        <w:rPr>
+          <w:lang w:eastAsia="ko-KR"/>
+        </w:rPr>
+        <w:t xml:space="preserve">과제를 네트워킹 중심으로 체계화, 근원지 </w:t>
       </w:r>
       <w:proofErr w:type="spellStart"/>
       <w:r>
@@ -3227,7 +3562,13 @@
         <w:rPr>
           <w:lang w:eastAsia="ko-KR"/>
         </w:rPr>
-        <w:t>·대역폭 절감의 가치 명시.</w:t>
+        <w:t>/</w:t>
+      </w:r>
+      <w:r>
+        <w:rPr>
+          <w:lang w:eastAsia="ko-KR"/>
+        </w:rPr>
+        <w:t>대역폭 절감의 가치 명시.</w:t>
       </w:r>
     </w:p>
     <w:p>
@@ -3241,7 +3582,13 @@
         <w:rPr>
           <w:lang w:eastAsia="ko-KR"/>
         </w:rPr>
-        <w:t>단점: 응용별 KPI(지연·</w:t>
+        <w:t>단점: 응용별 KPI(지연</w:t>
+      </w:r>
+      <w:r>
+        <w:rPr>
+          <w:lang w:eastAsia="ko-KR"/>
+        </w:rPr>
+        <w:t>/</w:t>
       </w:r>
       <w:proofErr w:type="spellStart"/>
       <w:r>
@@ -3255,7 +3602,25 @@
         <w:rPr>
           <w:lang w:eastAsia="ko-KR"/>
         </w:rPr>
-        <w:t>·연속성)와 운영 자동화(스케줄링·정책)의 정량 평가가 제한.</w:t>
+        <w:t>/</w:t>
+      </w:r>
+      <w:r>
+        <w:rPr>
+          <w:lang w:eastAsia="ko-KR"/>
+        </w:rPr>
+        <w:t>연속성)와 운영 자동화(스케줄링</w:t>
+      </w:r>
+      <w:r>
+        <w:rPr>
+          <w:lang w:eastAsia="ko-KR"/>
+        </w:rPr>
+        <w:t>/</w:t>
+      </w:r>
+      <w:r>
+        <w:rPr>
+          <w:lang w:eastAsia="ko-KR"/>
+        </w:rPr>
+        <w:t>정책)의 정량 평가가 제한.</w:t>
       </w:r>
     </w:p>
     <w:p>
@@ -3312,7 +3677,19 @@
         <w:rPr>
           <w:lang w:eastAsia="ko-KR"/>
         </w:rPr>
-        <w:t>단점: 엔드-투-엔드 시스템 수준의 오케스트레이션 지연·이동성 시나리오 실증은 제한.</w:t>
+        <w:t>단점: 엔드-투-엔드 시스템 수준의 오케스트레이션 지연</w:t>
+      </w:r>
+      <w:r>
+        <w:rPr>
+          <w:lang w:eastAsia="ko-KR"/>
+        </w:rPr>
+        <w:t>/</w:t>
+      </w:r>
+      <w:r>
+        <w:rPr>
+          <w:lang w:eastAsia="ko-KR"/>
+        </w:rPr>
+        <w:t>이동성 시나리오 실증은 제한.</w:t>
       </w:r>
     </w:p>
     <w:p>
@@ -3370,7 +3747,19 @@
         <w:rPr>
           <w:lang w:eastAsia="ko-KR"/>
         </w:rPr>
-        <w:t xml:space="preserve"> 오프로딩 프레임워크로 AR의 정확도·지연 트레이드오프 개선을 실험적으로 제시.</w:t>
+        <w:t xml:space="preserve"> 오프로딩 프레임워크로 AR의 정확도</w:t>
+      </w:r>
+      <w:r>
+        <w:rPr>
+          <w:lang w:eastAsia="ko-KR"/>
+        </w:rPr>
+        <w:t>/</w:t>
+      </w:r>
+      <w:r>
+        <w:rPr>
+          <w:lang w:eastAsia="ko-KR"/>
+        </w:rPr>
+        <w:t>지연 트레이드오프 개선을 실험적으로 제시.</w:t>
       </w:r>
     </w:p>
     <w:p>
@@ -3384,7 +3773,19 @@
         <w:rPr>
           <w:lang w:eastAsia="ko-KR"/>
         </w:rPr>
-        <w:t xml:space="preserve">단점: 특정 AR 태스크/디바이스에 초점이라 범용 워크로드·다양한 </w:t>
+        <w:t>단점: 특정 AR 태스크/디바이스에 초점이라 범용 워크로드</w:t>
+      </w:r>
+      <w:r>
+        <w:rPr>
+          <w:lang w:eastAsia="ko-KR"/>
+        </w:rPr>
+        <w:t>/</w:t>
+      </w:r>
+      <w:r>
+        <w:rPr>
+          <w:lang w:eastAsia="ko-KR"/>
+        </w:rPr>
+        <w:t xml:space="preserve">다양한 </w:t>
       </w:r>
       <w:proofErr w:type="spellStart"/>
       <w:r>
@@ -3535,7 +3936,31 @@
         <w:rPr>
           <w:lang w:eastAsia="ko-KR"/>
         </w:rPr>
-        <w:t xml:space="preserve">상태·행동·보상 정의 및 </w:t>
+        <w:t>상태</w:t>
+      </w:r>
+      <w:r>
+        <w:rPr>
+          <w:lang w:eastAsia="ko-KR"/>
+        </w:rPr>
+        <w:t>/</w:t>
+      </w:r>
+      <w:r>
+        <w:rPr>
+          <w:lang w:eastAsia="ko-KR"/>
+        </w:rPr>
+        <w:t>행동</w:t>
+      </w:r>
+      <w:r>
+        <w:rPr>
+          <w:lang w:eastAsia="ko-KR"/>
+        </w:rPr>
+        <w:t>/</w:t>
+      </w:r>
+      <w:r>
+        <w:rPr>
+          <w:lang w:eastAsia="ko-KR"/>
+        </w:rPr>
+        <w:t xml:space="preserve">보상 정의 및 </w:t>
       </w:r>
       <w:proofErr w:type="spellStart"/>
       <w:r>
@@ -3591,7 +4016,31 @@
         <w:rPr>
           <w:lang w:eastAsia="ko-KR"/>
         </w:rPr>
-        <w:t>안전장치: 휴리스틱 가드레일/롤백·카나리아·실험 게이트.</w:t>
+        <w:t>안전장치: 휴리스틱 가드레일/롤백</w:t>
+      </w:r>
+      <w:r>
+        <w:rPr>
+          <w:lang w:eastAsia="ko-KR"/>
+        </w:rPr>
+        <w:t>/</w:t>
+      </w:r>
+      <w:r>
+        <w:rPr>
+          <w:lang w:eastAsia="ko-KR"/>
+        </w:rPr>
+        <w:t>카나리아</w:t>
+      </w:r>
+      <w:r>
+        <w:rPr>
+          <w:lang w:eastAsia="ko-KR"/>
+        </w:rPr>
+        <w:t>/</w:t>
+      </w:r>
+      <w:r>
+        <w:rPr>
+          <w:lang w:eastAsia="ko-KR"/>
+        </w:rPr>
+        <w:t>실험 게이트.</w:t>
       </w:r>
     </w:p>
     <w:p>
@@ -4397,7 +4846,10 @@
             </w:r>
             <w:proofErr w:type="gramEnd"/>
             <w:r>
-              <w:t>·)</w:t>
+              <w:t>/</w:t>
+            </w:r>
+            <w:r>
+              <w:t>)</w:t>
             </w:r>
           </w:p>
         </w:tc>
@@ -5413,7 +5865,35 @@
           <w:b/>
           <w:lang w:eastAsia="ko-KR"/>
         </w:rPr>
-        <w:t xml:space="preserve"> 상태·행동·보상 정의 표</w:t>
+        <w:t xml:space="preserve"> 상태</w:t>
+      </w:r>
+      <w:r>
+        <w:rPr>
+          <w:b/>
+          <w:lang w:eastAsia="ko-KR"/>
+        </w:rPr>
+        <w:t>/</w:t>
+      </w:r>
+      <w:r>
+        <w:rPr>
+          <w:b/>
+          <w:lang w:eastAsia="ko-KR"/>
+        </w:rPr>
+        <w:t>행동</w:t>
+      </w:r>
+      <w:r>
+        <w:rPr>
+          <w:b/>
+          <w:lang w:eastAsia="ko-KR"/>
+        </w:rPr>
+        <w:t>/</w:t>
+      </w:r>
+      <w:r>
+        <w:rPr>
+          <w:b/>
+          <w:lang w:eastAsia="ko-KR"/>
+        </w:rPr>
+        <w:t>보상 정의 표</w:t>
       </w:r>
     </w:p>
     <w:tbl>
@@ -5423,9 +5903,9 @@
         <w:tblLook w:val="04A0" w:firstRow="1" w:lastRow="0" w:firstColumn="1" w:lastColumn="0" w:noHBand="0" w:noVBand="1"/>
       </w:tblPr>
       <w:tblGrid>
-        <w:gridCol w:w="1297"/>
-        <w:gridCol w:w="1589"/>
-        <w:gridCol w:w="2813"/>
+        <w:gridCol w:w="1176"/>
+        <w:gridCol w:w="1554"/>
+        <w:gridCol w:w="2969"/>
         <w:gridCol w:w="2931"/>
       </w:tblGrid>
       <w:tr>
@@ -5676,7 +6156,49 @@
               <w:rPr>
                 <w:lang w:eastAsia="ko-KR"/>
               </w:rPr>
-              <w:t>CPU·GPU·메모리·IO·</w:t>
+              <w:t>CPU</w:t>
+            </w:r>
+            <w:r>
+              <w:rPr>
+                <w:lang w:eastAsia="ko-KR"/>
+              </w:rPr>
+              <w:t>/</w:t>
+            </w:r>
+            <w:r>
+              <w:rPr>
+                <w:lang w:eastAsia="ko-KR"/>
+              </w:rPr>
+              <w:t>GPU</w:t>
+            </w:r>
+            <w:r>
+              <w:rPr>
+                <w:lang w:eastAsia="ko-KR"/>
+              </w:rPr>
+              <w:t>/</w:t>
+            </w:r>
+            <w:r>
+              <w:rPr>
+                <w:lang w:eastAsia="ko-KR"/>
+              </w:rPr>
+              <w:t>메모리</w:t>
+            </w:r>
+            <w:r>
+              <w:rPr>
+                <w:lang w:eastAsia="ko-KR"/>
+              </w:rPr>
+              <w:t>/</w:t>
+            </w:r>
+            <w:r>
+              <w:rPr>
+                <w:lang w:eastAsia="ko-KR"/>
+              </w:rPr>
+              <w:t>IO</w:t>
+            </w:r>
+            <w:r>
+              <w:rPr>
+                <w:lang w:eastAsia="ko-KR"/>
+              </w:rPr>
+              <w:t>/</w:t>
             </w:r>
             <w:proofErr w:type="spellStart"/>
             <w:r>
@@ -5970,7 +6492,15 @@
             </w:r>
             <w:proofErr w:type="spellStart"/>
             <w:r>
-              <w:t>과금·소비전력</w:t>
+              <w:t>과금</w:t>
+            </w:r>
+            <w:proofErr w:type="spellEnd"/>
+            <w:r>
+              <w:t>/</w:t>
+            </w:r>
+            <w:proofErr w:type="spellStart"/>
+            <w:r>
+              <w:t>소비전력</w:t>
             </w:r>
             <w:proofErr w:type="spellEnd"/>
           </w:p>
@@ -6403,7 +6933,10 @@
           </w:tcPr>
           <w:p>
             <w:r>
-              <w:t>R = -α·</w:t>
+              <w:t>R = -α</w:t>
+            </w:r>
+            <w:r>
+              <w:t>/</w:t>
             </w:r>
             <w:proofErr w:type="spellStart"/>
             <w:r>
@@ -6415,23 +6948,37 @@
             </w:r>
             <w:proofErr w:type="spellStart"/>
             <w:r>
-              <w:t>λ_c·Cost</w:t>
-            </w:r>
-            <w:proofErr w:type="spellEnd"/>
-            <w:r>
-              <w:t xml:space="preserve"> - </w:t>
-            </w:r>
-            <w:proofErr w:type="spellStart"/>
-            <w:r>
-              <w:t>λ_e·Energy</w:t>
-            </w:r>
-            <w:proofErr w:type="spellEnd"/>
-            <w:r>
-              <w:t xml:space="preserve"> + </w:t>
-            </w:r>
-            <w:proofErr w:type="spellStart"/>
-            <w:r>
-              <w:t>λ_q·QoE</w:t>
+              <w:t>λ_c</w:t>
+            </w:r>
+            <w:proofErr w:type="spellEnd"/>
+            <w:r>
+              <w:t>/</w:t>
+            </w:r>
+            <w:r>
+              <w:t xml:space="preserve">Cost - </w:t>
+            </w:r>
+            <w:proofErr w:type="spellStart"/>
+            <w:r>
+              <w:t>λ_e</w:t>
+            </w:r>
+            <w:proofErr w:type="spellEnd"/>
+            <w:r>
+              <w:t>/</w:t>
+            </w:r>
+            <w:r>
+              <w:t xml:space="preserve">Energy + </w:t>
+            </w:r>
+            <w:proofErr w:type="spellStart"/>
+            <w:r>
+              <w:t>λ_q</w:t>
+            </w:r>
+            <w:proofErr w:type="spellEnd"/>
+            <w:r>
+              <w:t>/</w:t>
+            </w:r>
+            <w:proofErr w:type="spellStart"/>
+            <w:r>
+              <w:t>QoE</w:t>
             </w:r>
             <w:proofErr w:type="spellEnd"/>
           </w:p>
@@ -6822,7 +7369,6 @@
         </w:rPr>
       </w:pPr>
       <w:r>
-        <w:lastRenderedPageBreak/>
         <w:t xml:space="preserve">12) Target Conference/Journal </w:t>
       </w:r>
       <w:r>
@@ -6958,6 +7504,7 @@
               </w:rPr>
             </w:pPr>
             <w:r>
+              <w:lastRenderedPageBreak/>
               <w:t>ACM SoCC 2025</w:t>
             </w:r>
           </w:p>
@@ -7144,7 +7691,31 @@
         <w:rPr>
           <w:lang w:eastAsia="ko-KR"/>
         </w:rPr>
-        <w:t>M5: 분석·그림/표·가이드 정리</w:t>
+        <w:t>M5: 분석</w:t>
+      </w:r>
+      <w:r>
+        <w:rPr>
+          <w:lang w:eastAsia="ko-KR"/>
+        </w:rPr>
+        <w:t>/</w:t>
+      </w:r>
+      <w:r>
+        <w:rPr>
+          <w:lang w:eastAsia="ko-KR"/>
+        </w:rPr>
+        <w:t>그림/표</w:t>
+      </w:r>
+      <w:r>
+        <w:rPr>
+          <w:lang w:eastAsia="ko-KR"/>
+        </w:rPr>
+        <w:t>/</w:t>
+      </w:r>
+      <w:r>
+        <w:rPr>
+          <w:lang w:eastAsia="ko-KR"/>
+        </w:rPr>
+        <w:t>가이드 정리</w:t>
       </w:r>
     </w:p>
     <w:p>
@@ -7158,7 +7729,19 @@
         <w:rPr>
           <w:lang w:eastAsia="ko-KR"/>
         </w:rPr>
-        <w:t>M6: 논문화/제출·코드 공개</w:t>
+        <w:t>M6: 논문화/제출</w:t>
+      </w:r>
+      <w:r>
+        <w:rPr>
+          <w:lang w:eastAsia="ko-KR"/>
+        </w:rPr>
+        <w:t>/</w:t>
+      </w:r>
+      <w:r>
+        <w:rPr>
+          <w:lang w:eastAsia="ko-KR"/>
+        </w:rPr>
+        <w:t>코드 공개</w:t>
       </w:r>
     </w:p>
     <w:p>
@@ -8281,7 +8864,19 @@
               <w:rPr>
                 <w:lang w:eastAsia="ko-KR"/>
               </w:rPr>
-              <w:t>NFV 관리·오케스트레이션</w:t>
+              <w:t>NFV 관리</w:t>
+            </w:r>
+            <w:r>
+              <w:rPr>
+                <w:lang w:eastAsia="ko-KR"/>
+              </w:rPr>
+              <w:t>/</w:t>
+            </w:r>
+            <w:r>
+              <w:rPr>
+                <w:lang w:eastAsia="ko-KR"/>
+              </w:rPr>
+              <w:t>오케스트레이션</w:t>
             </w:r>
           </w:p>
         </w:tc>
@@ -9686,6 +10281,56 @@
     </w:sectPr>
   </w:body>
 </w:document>
+</file>
+
+<file path=word/endnotes.xml><?xml version="1.0" encoding="utf-8"?>
+<w:endnotes xmlns:wpc="http://schemas.microsoft.com/office/word/2010/wordprocessingCanvas" xmlns:cx="http://schemas.microsoft.com/office/drawing/2014/chartex" xmlns:cx1="http://schemas.microsoft.com/office/drawing/2015/9/8/chartex" xmlns:cx2="http://schemas.microsoft.com/office/drawing/2015/10/21/chartex" xmlns:cx3="http://schemas.microsoft.com/office/drawing/2016/5/9/chartex" xmlns:cx4="http://schemas.microsoft.com/office/drawing/2016/5/10/chartex" xmlns:cx5="http://schemas.microsoft.com/office/drawing/2016/5/11/chartex" xmlns:cx6="http://schemas.microsoft.com/office/drawing/2016/5/12/chartex" xmlns:cx7="http://schemas.microsoft.com/office/drawing/2016/5/13/chartex" xmlns:cx8="http://schemas.microsoft.com/office/drawing/2016/5/14/chartex" xmlns:mc="http://schemas.openxmlformats.org/markup-compatibility/2006" xmlns:aink="http://schemas.microsoft.com/office/drawing/2016/ink" xmlns:am3d="http://schemas.microsoft.com/office/drawing/2017/model3d" xmlns:o="urn:schemas-microsoft-com:office:office" xmlns:oel="http://schemas.microsoft.com/office/2019/extlst" xmlns:r="http://schemas.openxmlformats.org/officeDocument/2006/relationships" xmlns:m="http://schemas.openxmlformats.org/officeDocument/2006/math" xmlns:v="urn:schemas-microsoft-com:vml" xmlns:wp14="http://schemas.microsoft.com/office/word/2010/wordprocessingDrawing" xmlns:wp="http://schemas.openxmlformats.org/drawingml/2006/wordprocessingDrawing" xmlns:w10="urn:schemas-microsoft-com:office:word" xmlns:w="http://schemas.openxmlformats.org/wordprocessingml/2006/main" xmlns:w14="http://schemas.microsoft.com/office/word/2010/wordml" xmlns:w15="http://schemas.microsoft.com/office/word/2012/wordml" xmlns:w16cex="http://schemas.microsoft.com/office/word/2018/wordml/cex" xmlns:w16cid="http://schemas.microsoft.com/office/word/2016/wordml/cid" xmlns:w16="http://schemas.microsoft.com/office/word/2018/wordml" xmlns:w16du="http://schemas.microsoft.com/office/word/2023/wordml/word16du" xmlns:w16sdtdh="http://schemas.microsoft.com/office/word/2020/wordml/sdtdatahash" xmlns:w16sdtfl="http://schemas.microsoft.com/office/word/2024/wordml/sdtformatlock" xmlns:w16se="http://schemas.microsoft.com/office/word/2015/wordml/symex" xmlns:wpg="http://schemas.microsoft.com/office/word/2010/wordprocessingGroup" xmlns:wpi="http://schemas.microsoft.com/office/word/2010/wordprocessingInk" xmlns:wne="http://schemas.microsoft.com/office/word/2006/wordml" xmlns:wps="http://schemas.microsoft.com/office/word/2010/wordprocessingShape" mc:Ignorable="w14 w15 w16se w16cid w16 w16cex w16sdtdh w16sdtfl w16du wp14">
+  <w:endnote w:type="separator" w:id="-1">
+    <w:p>
+      <w:pPr>
+        <w:spacing w:after="0" w:line="240" w:lineRule="auto"/>
+      </w:pPr>
+      <w:r>
+        <w:separator/>
+      </w:r>
+    </w:p>
+  </w:endnote>
+  <w:endnote w:type="continuationSeparator" w:id="0">
+    <w:p>
+      <w:pPr>
+        <w:spacing w:after="0" w:line="240" w:lineRule="auto"/>
+      </w:pPr>
+      <w:r>
+        <w:continuationSeparator/>
+      </w:r>
+    </w:p>
+  </w:endnote>
+</w:endnotes>
+</file>
+
+<file path=word/footnotes.xml><?xml version="1.0" encoding="utf-8"?>
+<w:footnotes xmlns:wpc="http://schemas.microsoft.com/office/word/2010/wordprocessingCanvas" xmlns:cx="http://schemas.microsoft.com/office/drawing/2014/chartex" xmlns:cx1="http://schemas.microsoft.com/office/drawing/2015/9/8/chartex" xmlns:cx2="http://schemas.microsoft.com/office/drawing/2015/10/21/chartex" xmlns:cx3="http://schemas.microsoft.com/office/drawing/2016/5/9/chartex" xmlns:cx4="http://schemas.microsoft.com/office/drawing/2016/5/10/chartex" xmlns:cx5="http://schemas.microsoft.com/office/drawing/2016/5/11/chartex" xmlns:cx6="http://schemas.microsoft.com/office/drawing/2016/5/12/chartex" xmlns:cx7="http://schemas.microsoft.com/office/drawing/2016/5/13/chartex" xmlns:cx8="http://schemas.microsoft.com/office/drawing/2016/5/14/chartex" xmlns:mc="http://schemas.openxmlformats.org/markup-compatibility/2006" xmlns:aink="http://schemas.microsoft.com/office/drawing/2016/ink" xmlns:am3d="http://schemas.microsoft.com/office/drawing/2017/model3d" xmlns:o="urn:schemas-microsoft-com:office:office" xmlns:oel="http://schemas.microsoft.com/office/2019/extlst" xmlns:r="http://schemas.openxmlformats.org/officeDocument/2006/relationships" xmlns:m="http://schemas.openxmlformats.org/officeDocument/2006/math" xmlns:v="urn:schemas-microsoft-com:vml" xmlns:wp14="http://schemas.microsoft.com/office/word/2010/wordprocessingDrawing" xmlns:wp="http://schemas.openxmlformats.org/drawingml/2006/wordprocessingDrawing" xmlns:w10="urn:schemas-microsoft-com:office:word" xmlns:w="http://schemas.openxmlformats.org/wordprocessingml/2006/main" xmlns:w14="http://schemas.microsoft.com/office/word/2010/wordml" xmlns:w15="http://schemas.microsoft.com/office/word/2012/wordml" xmlns:w16cex="http://schemas.microsoft.com/office/word/2018/wordml/cex" xmlns:w16cid="http://schemas.microsoft.com/office/word/2016/wordml/cid" xmlns:w16="http://schemas.microsoft.com/office/word/2018/wordml" xmlns:w16du="http://schemas.microsoft.com/office/word/2023/wordml/word16du" xmlns:w16sdtdh="http://schemas.microsoft.com/office/word/2020/wordml/sdtdatahash" xmlns:w16sdtfl="http://schemas.microsoft.com/office/word/2024/wordml/sdtformatlock" xmlns:w16se="http://schemas.microsoft.com/office/word/2015/wordml/symex" xmlns:wpg="http://schemas.microsoft.com/office/word/2010/wordprocessingGroup" xmlns:wpi="http://schemas.microsoft.com/office/word/2010/wordprocessingInk" xmlns:wne="http://schemas.microsoft.com/office/word/2006/wordml" xmlns:wps="http://schemas.microsoft.com/office/word/2010/wordprocessingShape" mc:Ignorable="w14 w15 w16se w16cid w16 w16cex w16sdtdh w16sdtfl w16du wp14">
+  <w:footnote w:type="separator" w:id="-1">
+    <w:p>
+      <w:pPr>
+        <w:spacing w:after="0" w:line="240" w:lineRule="auto"/>
+      </w:pPr>
+      <w:r>
+        <w:separator/>
+      </w:r>
+    </w:p>
+  </w:footnote>
+  <w:footnote w:type="continuationSeparator" w:id="0">
+    <w:p>
+      <w:pPr>
+        <w:spacing w:after="0" w:line="240" w:lineRule="auto"/>
+      </w:pPr>
+      <w:r>
+        <w:continuationSeparator/>
+      </w:r>
+    </w:p>
+  </w:footnote>
+</w:footnotes>
 </file>
 
 <file path=word/numbering.xml><?xml version="1.0" encoding="utf-8"?>
@@ -21297,6 +21942,40 @@
       <w:shd w:val="clear" w:color="auto" w:fill="E1DFDD"/>
     </w:rPr>
   </w:style>
+  <w:style w:type="paragraph" w:styleId="aff3">
+    <w:name w:val="endnote text"/>
+    <w:basedOn w:val="a1"/>
+    <w:link w:val="Char7"/>
+    <w:uiPriority w:val="99"/>
+    <w:semiHidden/>
+    <w:unhideWhenUsed/>
+    <w:rsid w:val="00905D2D"/>
+    <w:pPr>
+      <w:snapToGrid w:val="0"/>
+    </w:pPr>
+  </w:style>
+  <w:style w:type="character" w:customStyle="1" w:styleId="Char7">
+    <w:name w:val="미주 텍스트 Char"/>
+    <w:basedOn w:val="a2"/>
+    <w:link w:val="aff3"/>
+    <w:uiPriority w:val="99"/>
+    <w:semiHidden/>
+    <w:rsid w:val="00905D2D"/>
+    <w:rPr>
+      <w:rFonts w:ascii="맑은 고딕" w:eastAsia="맑은 고딕" w:hAnsi="맑은 고딕"/>
+    </w:rPr>
+  </w:style>
+  <w:style w:type="character" w:styleId="aff4">
+    <w:name w:val="endnote reference"/>
+    <w:basedOn w:val="a2"/>
+    <w:uiPriority w:val="99"/>
+    <w:semiHidden/>
+    <w:unhideWhenUsed/>
+    <w:rsid w:val="00905D2D"/>
+    <w:rPr>
+      <w:vertAlign w:val="superscript"/>
+    </w:rPr>
+  </w:style>
 </w:styles>
 </file>
 
